--- a/sps/cw/cw2/SPS REPORT.docx
+++ b/sps/cw/cw2/SPS REPORT.docx
@@ -253,10 +253,28 @@
     </w:p>
     <w:p>
       <w:r>
-        <w:t>Shown to the side features 7 and 6 were passed over in favour of features 7 and 1 due to both pairs having a similar degree of clustering and separated</w:t>
-      </w:r>
-      <w:r>
-        <w:t xml:space="preserve"> groups, but with 7 and 1 being less clearly correlated with each other. On the other hand pairs such as features 6 and 5 weren’t considered as while they do also show a degree of clustering the lack of any clear separation between classes would result in any classifier we created being inaccurate for identifying classes 1 and 3, and almost useless for identifying class 2.</w:t>
+        <w:t>Shown to the side</w:t>
+      </w:r>
+      <w:r>
+        <w:t>,</w:t>
+      </w:r>
+      <w:r>
+        <w:t xml:space="preserve"> features 7 and 6 were passed over in favour of features 7 and 1 due to both pairs having a similar degree of clustering and separated</w:t>
+      </w:r>
+      <w:r>
+        <w:t xml:space="preserve"> groups, but with 7 and 1 being less clearly correlated with each other. On the other hand pairs such as features 6 and 5 weren’t considered as</w:t>
+      </w:r>
+      <w:r>
+        <w:t>,</w:t>
+      </w:r>
+      <w:r>
+        <w:t xml:space="preserve"> while they do also show a degree of clustering</w:t>
+      </w:r>
+      <w:r>
+        <w:t>,</w:t>
+      </w:r>
+      <w:r>
+        <w:t xml:space="preserve"> the lack of any clear separation between classes would result in any classifier we created being inaccurate for identifying classes 1 and 3, and almost useless for identifying class 2.</w:t>
       </w:r>
     </w:p>
     <w:p/>
@@ -273,16 +291,58 @@
         <w:t xml:space="preserve">Using the features we selected, our implementation of the KNN classifier </w:t>
       </w:r>
       <w:r>
-        <w:t>has accuracies that range from 88% to 100% and appear to generally increase as K grows, with the exception of a small drop in accuracy w</w:t>
-      </w:r>
-      <w:r>
-        <w:t>hen going from K = 5 to K = 6.</w:t>
+        <w:t xml:space="preserve">has accuracies that range from 88% to 100% and appear to generally increase as </w:t>
+      </w:r>
+      <w:r>
+        <w:rPr>
+          <w:i/>
+        </w:rPr>
+        <w:t>k</w:t>
+      </w:r>
+      <w:r>
+        <w:t xml:space="preserve"> grows, with the exception of a small drop in accuracy w</w:t>
+      </w:r>
+      <w:r>
+        <w:t xml:space="preserve">hen going from </w:t>
+      </w:r>
+      <w:r>
+        <w:rPr>
+          <w:i/>
+        </w:rPr>
+        <w:t>k</w:t>
+      </w:r>
+      <w:r>
+        <w:t xml:space="preserve"> = 5 to </w:t>
+      </w:r>
+      <w:r>
+        <w:rPr>
+          <w:i/>
+        </w:rPr>
+        <w:t>k</w:t>
+      </w:r>
+      <w:r>
+        <w:t xml:space="preserve"> = 6.</w:t>
       </w:r>
       <w:r>
         <w:t xml:space="preserve"> This drop in accuracy could be for a variety of reasons, but is most likely due to an edge case from any of the classes that perhaps didn’t have a single modal neighbour class for </w:t>
       </w:r>
       <w:r>
-        <w:t xml:space="preserve">K=5 having its extra nearest neighbour be from the incorrect class. </w:t>
+        <w:rPr>
+          <w:i/>
+        </w:rPr>
+        <w:t>k</w:t>
+      </w:r>
+      <w:r>
+        <w:t xml:space="preserve"> </w:t>
+      </w:r>
+      <w:r>
+        <w:t>=</w:t>
+      </w:r>
+      <w:r>
+        <w:t xml:space="preserve"> </w:t>
+      </w:r>
+      <w:r>
+        <w:t xml:space="preserve">5 having its extra nearest neighbour be from the incorrect class. </w:t>
       </w:r>
     </w:p>
     <w:p/>
@@ -291,35 +351,133 @@
         <w:t xml:space="preserve">The trend across </w:t>
       </w:r>
       <w:r>
-        <w:t>K’s 1 to 7</w:t>
-      </w:r>
-      <w:r>
-        <w:t xml:space="preserve"> would seem to indicate that with the feature pair we have selected, that K’</w:t>
-      </w:r>
-      <w:r>
-        <w:t xml:space="preserve">s closer to 7 provide the best performance, this is probably due to the fact that while we have looked for features with distinct clusters, we could not avoid </w:t>
+        <w:rPr>
+          <w:i/>
+        </w:rPr>
+        <w:t>k</w:t>
+      </w:r>
+      <w:r>
+        <w:t xml:space="preserve"> </w:t>
+      </w:r>
+      <w:r>
+        <w:rPr>
+          <w:rFonts w:ascii="Cambria Math" w:hAnsi="Cambria Math" w:cs="Cambria Math"/>
+        </w:rPr>
+        <w:t>∈</w:t>
+      </w:r>
+      <w:r>
+        <w:rPr>
+          <w:rFonts w:ascii="Cambria Math" w:hAnsi="Cambria Math" w:cs="Cambria Math"/>
+        </w:rPr>
+        <w:t xml:space="preserve"> {</w:t>
+      </w:r>
+      <w:r>
+        <w:t>1</w:t>
+      </w:r>
+      <w:r>
+        <w:t>,</w:t>
+      </w:r>
+      <w:r>
+        <w:t xml:space="preserve"> 2</w:t>
+      </w:r>
+      <w:r>
+        <w:t>,</w:t>
+      </w:r>
+      <w:r>
+        <w:t xml:space="preserve"> 3</w:t>
+      </w:r>
+      <w:r>
+        <w:t>,</w:t>
+      </w:r>
+      <w:r>
+        <w:t xml:space="preserve"> 4</w:t>
+      </w:r>
+      <w:r>
+        <w:t>,</w:t>
+      </w:r>
+      <w:r>
+        <w:t xml:space="preserve"> 5</w:t>
+      </w:r>
+      <w:r>
+        <w:t>,</w:t>
+      </w:r>
+      <w:r>
+        <w:t xml:space="preserve"> 7</w:t>
+      </w:r>
+      <w:r>
+        <w:t xml:space="preserve">} </w:t>
+      </w:r>
+      <w:r>
+        <w:t xml:space="preserve">would seem to indicate that with the feature pair we have selected, that </w:t>
+      </w:r>
+      <w:r>
+        <w:rPr>
+          <w:i/>
+        </w:rPr>
+        <w:t>k</w:t>
+      </w:r>
+      <w:r>
+        <w:t>s closer to 7 provide the best performance</w:t>
+      </w:r>
+      <w:r>
+        <w:t>.</w:t>
+      </w:r>
+      <w:r>
+        <w:t xml:space="preserve"> </w:t>
+      </w:r>
+      <w:r>
+        <w:t>T</w:t>
+      </w:r>
+      <w:r>
+        <w:t xml:space="preserve">his is probably due to the fact that while we have looked for features with distinct clusters, we could not avoid </w:t>
       </w:r>
       <w:r>
         <w:t>each class having a small number of outlier</w:t>
       </w:r>
       <w:r>
-        <w:t>. This would result in small K’s occasionally giving the wr</w:t>
+        <w:t>s</w:t>
+      </w:r>
+      <w:r>
+        <w:t xml:space="preserve">. This would result in small </w:t>
+      </w:r>
+      <w:r>
+        <w:rPr>
+          <w:i/>
+        </w:rPr>
+        <w:t>k</w:t>
+      </w:r>
+      <w:r>
+        <w:t>s occasionally giving the wr</w:t>
       </w:r>
       <w:r>
         <w:t xml:space="preserve">ong results for test values </w:t>
       </w:r>
       <w:r>
-        <w:t xml:space="preserve">in cases where the data point happens to be closer to an outlier from </w:t>
+        <w:t xml:space="preserve">in cases where the data point happens to be closer to an </w:t>
       </w:r>
       <w:r>
         <w:lastRenderedPageBreak/>
-        <w:t>a different class</w:t>
+        <w:t>outlier from a different class</w:t>
       </w:r>
       <w:r>
         <w:t>.</w:t>
       </w:r>
       <w:r>
-        <w:t xml:space="preserve"> Larger K’s would avoid this as it would have a wider range of points to </w:t>
+        <w:t xml:space="preserve"> Larger </w:t>
+      </w:r>
+      <w:r>
+        <w:rPr>
+          <w:i/>
+        </w:rPr>
+        <w:t>k</w:t>
+      </w:r>
+      <w:r>
+        <w:t>s</w:t>
+      </w:r>
+      <w:bookmarkStart w:id="0" w:name="_GoBack"/>
+      <w:bookmarkEnd w:id="0"/>
+      <w:r>
+        <w:t xml:space="preserve"> would avoid this as it would have a wider range of points to </w:t>
       </w:r>
       <w:r>
         <w:t xml:space="preserve">query, with the outlier </w:t>
@@ -455,7 +613,16 @@
         <w:t xml:space="preserve">Another </w:t>
       </w:r>
       <w:r>
-        <w:t>point of interest can be seen in how the confusion matrix develops as K grows</w:t>
+        <w:t xml:space="preserve">point of interest can be seen in how the confusion matrix develops as </w:t>
+      </w:r>
+      <w:r>
+        <w:rPr>
+          <w:i/>
+        </w:rPr>
+        <w:t>k</w:t>
+      </w:r>
+      <w:r>
+        <w:t xml:space="preserve"> grows</w:t>
       </w:r>
       <w:r>
         <w:t>.</w:t>
@@ -512,7 +679,10 @@
                               </w:rPr>
                             </w:pPr>
                             <w:r>
-                              <w:t>K = 6</w:t>
+                              <w:t>k</w:t>
+                            </w:r>
+                            <w:r>
+                              <w:t xml:space="preserve"> = 6</w:t>
                             </w:r>
                           </w:p>
                         </w:txbxContent>
@@ -538,7 +708,7 @@
                 <v:stroke joinstyle="miter"/>
                 <v:path gradientshapeok="t" o:connecttype="rect"/>
               </v:shapetype>
-              <v:shape id="Text Box 9" o:spid="_x0000_s1026" type="#_x0000_t202" style="position:absolute;margin-left:340.8pt;margin-top:84.4pt;width:182.2pt;height:12.6pt;z-index:251666432;visibility:visible;mso-wrap-style:square;mso-height-percent:0;mso-wrap-distance-left:9pt;mso-wrap-distance-top:0;mso-wrap-distance-right:9pt;mso-wrap-distance-bottom:0;mso-position-horizontal:absolute;mso-position-horizontal-relative:text;mso-position-vertical:absolute;mso-position-vertical-relative:text;mso-height-percent:0;mso-height-relative:margin;v-text-anchor:top" o:gfxdata="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" stroked="f">
+              <v:shape id="Text Box 9" o:spid="_x0000_s1026" type="#_x0000_t202" style="position:absolute;margin-left:340.8pt;margin-top:84.4pt;width:182.2pt;height:12.6pt;z-index:251666432;visibility:visible;mso-wrap-style:square;mso-height-percent:0;mso-wrap-distance-left:9pt;mso-wrap-distance-top:0;mso-wrap-distance-right:9pt;mso-wrap-distance-bottom:0;mso-position-horizontal:absolute;mso-position-horizontal-relative:text;mso-position-vertical:absolute;mso-position-vertical-relative:text;mso-height-percent:0;mso-height-relative:margin;v-text-anchor:top" o:gfxdata="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" stroked="f">
                 <v:textbox inset="0,0,0,0">
                   <w:txbxContent>
                     <w:p>
@@ -550,7 +720,10 @@
                         </w:rPr>
                       </w:pPr>
                       <w:r>
-                        <w:t>K = 6</w:t>
+                        <w:t>k</w:t>
+                      </w:r>
+                      <w:r>
+                        <w:t xml:space="preserve"> = 6</w:t>
                       </w:r>
                     </w:p>
                   </w:txbxContent>
@@ -611,7 +784,10 @@
                               </w:rPr>
                             </w:pPr>
                             <w:r>
-                              <w:t>K = 1</w:t>
+                              <w:t>k</w:t>
+                            </w:r>
+                            <w:r>
+                              <w:t xml:space="preserve"> = 1</w:t>
                             </w:r>
                           </w:p>
                         </w:txbxContent>
@@ -633,7 +809,7 @@
           </mc:Choice>
           <mc:Fallback>
             <w:pict>
-              <v:shape w14:anchorId="545E0375" id="Text Box 1" o:spid="_x0000_s1027" type="#_x0000_t202" style="position:absolute;margin-left:170.7pt;margin-top:85.3pt;width:182.2pt;height:12pt;z-index:251664384;visibility:visible;mso-wrap-style:square;mso-height-percent:0;mso-wrap-distance-left:9pt;mso-wrap-distance-top:0;mso-wrap-distance-right:9pt;mso-wrap-distance-bottom:0;mso-position-horizontal:absolute;mso-position-horizontal-relative:text;mso-position-vertical:absolute;mso-position-vertical-relative:text;mso-height-percent:0;mso-height-relative:margin;v-text-anchor:top" o:gfxdata="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" stroked="f">
+              <v:shape w14:anchorId="545E0375" id="Text Box 1" o:spid="_x0000_s1027" type="#_x0000_t202" style="position:absolute;margin-left:170.7pt;margin-top:85.3pt;width:182.2pt;height:12pt;z-index:251664384;visibility:visible;mso-wrap-style:square;mso-height-percent:0;mso-wrap-distance-left:9pt;mso-wrap-distance-top:0;mso-wrap-distance-right:9pt;mso-wrap-distance-bottom:0;mso-position-horizontal:absolute;mso-position-horizontal-relative:text;mso-position-vertical:absolute;mso-position-vertical-relative:text;mso-height-percent:0;mso-height-relative:margin;v-text-anchor:top" o:gfxdata="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" stroked="f">
                 <v:textbox inset="0,0,0,0">
                   <w:txbxContent>
                     <w:p>
@@ -645,7 +821,10 @@
                         </w:rPr>
                       </w:pPr>
                       <w:r>
-                        <w:t>K = 1</w:t>
+                        <w:t>k</w:t>
+                      </w:r>
+                      <w:r>
+                        <w:t xml:space="preserve"> = 1</w:t>
                       </w:r>
                     </w:p>
                   </w:txbxContent>
@@ -657,13 +836,37 @@
         </mc:AlternateContent>
       </w:r>
       <w:r>
-        <w:t>For K = 1, the only errors to occur are between Class 2 and the other classes, which can be attributed to the feature pair we selected causing class 2 to have some spread into the class 1 and class 3 clusters</w:t>
+        <w:t xml:space="preserve">For </w:t>
+      </w:r>
+      <w:r>
+        <w:rPr>
+          <w:i/>
+        </w:rPr>
+        <w:t>k</w:t>
+      </w:r>
+      <w:r>
+        <w:t xml:space="preserve"> = 1, the only errors to occur are between </w:t>
+      </w:r>
+      <w:r>
+        <w:t>c</w:t>
+      </w:r>
+      <w:r>
+        <w:t>lass 2 and the other classes, which can be attributed to the feature pair we selected causing class 2 to have some spread into the class 1 and class 3 clusters</w:t>
       </w:r>
       <w:r>
         <w:t>.</w:t>
       </w:r>
       <w:r>
-        <w:t xml:space="preserve"> This changes when K = 6</w:t>
+        <w:t xml:space="preserve"> This changes when </w:t>
+      </w:r>
+      <w:r>
+        <w:rPr>
+          <w:i/>
+        </w:rPr>
+        <w:t>k</w:t>
+      </w:r>
+      <w:r>
+        <w:t xml:space="preserve"> = 6</w:t>
       </w:r>
       <w:r>
         <w:t xml:space="preserve"> as the wider range of nearest neighbours being checked allows for some test values to be mistake for class 1 when they belong to class 3.</w:t>
@@ -672,7 +875,25 @@
         <w:t xml:space="preserve"> </w:t>
       </w:r>
       <w:r>
-        <w:t>This also agrees with what was stated above, as the possible reason for why the accuracy of the classifier decreases from K = 5 to K = 6.</w:t>
+        <w:t xml:space="preserve">This also agrees with what was stated above, as the possible reason for why the accuracy of the classifier decreases from </w:t>
+      </w:r>
+      <w:r>
+        <w:rPr>
+          <w:i/>
+        </w:rPr>
+        <w:t>k</w:t>
+      </w:r>
+      <w:r>
+        <w:t xml:space="preserve"> = 5 to </w:t>
+      </w:r>
+      <w:r>
+        <w:rPr>
+          <w:i/>
+        </w:rPr>
+        <w:t>k</w:t>
+      </w:r>
+      <w:r>
+        <w:t xml:space="preserve"> = 6.</w:t>
       </w:r>
     </w:p>
     <w:p/>
@@ -759,10 +980,28 @@
     </w:p>
     <w:p>
       <w:r>
-        <w:t>Shown to the side is a scatter plot of the features from our training data after being orthogonally projected onto a 2-dimensional space.</w:t>
-      </w:r>
-      <w:r>
-        <w:t xml:space="preserve"> As can be seen in this plot, Classes 2 (Red), and 3 (Yellow) have main clusters, with a few outliers, while Class 1 (Blue) doesn’t really have a main cluster of data at all. This is in contrast to our manually selected features which showed strong clustering for all classes. Another major difference between the PCA transformed data and the data obtained from our feature selection is the PCA data’s complete lack of separation between the data clusters for class 2 and 3.</w:t>
+        <w:t>Shown to the side is a scatter plot of the features from our training data after being orthogonally projected onto a 2-</w:t>
+      </w:r>
+      <w:r>
+        <w:t>D</w:t>
+      </w:r>
+      <w:r>
+        <w:t xml:space="preserve"> space.</w:t>
+      </w:r>
+      <w:r>
+        <w:t xml:space="preserve"> As can be seen in this plot, </w:t>
+      </w:r>
+      <w:r>
+        <w:t>c</w:t>
+      </w:r>
+      <w:r>
+        <w:t xml:space="preserve">lasses 2 (Red), and 3 (Yellow) have main clusters, with a few outliers, while </w:t>
+      </w:r>
+      <w:r>
+        <w:t>c</w:t>
+      </w:r>
+      <w:r>
+        <w:t>lass 1 (Blue) doesn’t really have a main cluster of data at all. This is in contrast to our manually selected features which showed strong clustering for all classes. Another major difference between the PCA transformed data and the data obtained from our feature selection is the PCA data’s complete lack of separation between the data clusters for class 2 and 3.</w:t>
       </w:r>
     </w:p>
     <w:p>
@@ -1097,26 +1336,110 @@
         <w:t xml:space="preserve">3 </w:t>
       </w:r>
       <w:r>
-        <w:t>having almost no separation from each other has had a large effect on the general accuracy of the KNN classifier when provided the transformed training data and test data, having accuracies between 69 and 82% for all K’s 1 to 7</w:t>
-      </w:r>
-      <w:r>
-        <w:t xml:space="preserve"> with no clear trend showing an increase or decrease of accuracy as K grows.</w:t>
+        <w:t>having almost no separation from each other has had a large effect on the general accuracy of the KNN classifier when provided the transformed training data and test data, having accuracies between 69</w:t>
+      </w:r>
+      <w:r>
+        <w:t>%</w:t>
+      </w:r>
+      <w:r>
+        <w:t xml:space="preserve"> and 82% for all </w:t>
+      </w:r>
+      <w:r>
+        <w:rPr>
+          <w:i/>
+        </w:rPr>
+        <w:t>k</w:t>
+      </w:r>
+      <w:r>
+        <w:t xml:space="preserve"> </w:t>
+      </w:r>
+      <w:r>
+        <w:rPr>
+          <w:rFonts w:ascii="Cambria Math" w:hAnsi="Cambria Math" w:cs="Cambria Math"/>
+        </w:rPr>
+        <w:t>∈</w:t>
+      </w:r>
+      <w:r>
+        <w:rPr>
+          <w:rFonts w:ascii="Cambria Math" w:hAnsi="Cambria Math" w:cs="Cambria Math"/>
+        </w:rPr>
+        <w:t xml:space="preserve"> {</w:t>
+      </w:r>
+      <w:r>
+        <w:t>1</w:t>
+      </w:r>
+      <w:r>
+        <w:t>,</w:t>
+      </w:r>
+      <w:r>
+        <w:t xml:space="preserve"> 2</w:t>
+      </w:r>
+      <w:r>
+        <w:t>,</w:t>
+      </w:r>
+      <w:r>
+        <w:t xml:space="preserve"> 3</w:t>
+      </w:r>
+      <w:r>
+        <w:t>,</w:t>
+      </w:r>
+      <w:r>
+        <w:t xml:space="preserve"> 4</w:t>
+      </w:r>
+      <w:r>
+        <w:t>,</w:t>
+      </w:r>
+      <w:r>
+        <w:t xml:space="preserve"> 5</w:t>
+      </w:r>
+      <w:r>
+        <w:t>,</w:t>
+      </w:r>
+      <w:r>
+        <w:t xml:space="preserve"> 7</w:t>
+      </w:r>
+      <w:r>
+        <w:t xml:space="preserve">} </w:t>
+      </w:r>
+      <w:r>
+        <w:t xml:space="preserve">with no clear trend showing an increase or decrease of accuracy as </w:t>
+      </w:r>
+      <w:r>
+        <w:rPr>
+          <w:i/>
+        </w:rPr>
+        <w:t>k</w:t>
+      </w:r>
+      <w:r>
+        <w:t xml:space="preserve"> grows.</w:t>
       </w:r>
       <w:r>
         <w:t xml:space="preserve"> However, by looking at the confusion matrices of our results, the reason behind this loss in accuracy is shown to be primarily due to the classifiers difficulty differentiating between data that belongs to class 2 and class 3. </w:t>
       </w:r>
       <w:r>
-        <w:t>The scatter plot shows this is because of the clusters for classes 2 and 3 not being separated, which means any data from these classes could be surrounded by data from the other.</w:t>
-      </w:r>
-      <w:r>
-        <w:t xml:space="preserve"> </w:t>
-      </w:r>
-      <w:r>
-        <w:t xml:space="preserve">This is why when compared to the results from our </w:t>
+        <w:t xml:space="preserve">The scatter plot shows this is because of the clusters for classes 2 and 3 not being separated, which means any data from these </w:t>
       </w:r>
       <w:r>
         <w:lastRenderedPageBreak/>
-        <w:t xml:space="preserve">classifier using our manually selected feature pair, with decent separation of all three class clusters the accuracy of the classifier trained on the PCA transformed data is worse for all values of K. This problem could be avoided in future by implementing Fischer Discriminant Analysis, which instead of maximising component variance, attempts to maximise between class </w:t>
+        <w:t>classes could be surrounded by data from the other.</w:t>
+      </w:r>
+      <w:r>
+        <w:t xml:space="preserve"> This is why when compared to the results from our classifier using our manually selected feature pair, with decent separation of all three class clusters the accuracy of the classifier trained on the PCA transformed data is worse for all values of </w:t>
+      </w:r>
+      <w:r>
+        <w:rPr>
+          <w:i/>
+        </w:rPr>
+        <w:t>k</w:t>
+      </w:r>
+      <w:r>
+        <w:t>. This problem could be avoided in future by implementing Fischer Discriminant Analysis which</w:t>
+      </w:r>
+      <w:r>
+        <w:t>,</w:t>
+      </w:r>
+      <w:r>
+        <w:t xml:space="preserve"> instead of maximising component variance, attempts to maximise between class </w:t>
       </w:r>
       <w:proofErr w:type="spellStart"/>
       <w:r>
@@ -1138,7 +1461,19 @@
         <w:rPr>
           <w:u w:val="single"/>
         </w:rPr>
-        <w:t>Naïve Bayes Classifier</w:t>
+        <w:t>Naïve</w:t>
+      </w:r>
+      <w:r>
+        <w:rPr>
+          <w:u w:val="single"/>
+        </w:rPr>
+        <w:t>-</w:t>
+      </w:r>
+      <w:r>
+        <w:rPr>
+          <w:u w:val="single"/>
+        </w:rPr>
+        <w:t>Bayes Classifier</w:t>
       </w:r>
     </w:p>
     <w:p>
@@ -1306,7 +1641,13 @@
         </mc:AlternateContent>
       </w:r>
       <w:r>
-        <w:t>Our Naïve Bayes Classifier had an accuracy of 77% when run on the test with our feature selection</w:t>
+        <w:t>Our Naïve</w:t>
+      </w:r>
+      <w:r>
+        <w:t>-</w:t>
+      </w:r>
+      <w:r>
+        <w:t>Bayes Classifier had an accuracy of 77% when run on the test with our feature selection</w:t>
       </w:r>
       <w:r>
         <w:t>, which is less accurate than our KNN classifier</w:t>
@@ -1336,13 +1677,31 @@
         <w:t xml:space="preserve"> some</w:t>
       </w:r>
       <w:r>
-        <w:t xml:space="preserve"> correlation between the two features, which causes the Naïve Bayes Classifier to perform worse than it would if the features were truly independent.</w:t>
+        <w:t xml:space="preserve"> correlation between the two features, which causes the Naïve</w:t>
+      </w:r>
+      <w:r>
+        <w:t>-</w:t>
+      </w:r>
+      <w:r>
+        <w:t>Bayes Classifier to perform worse than it would if the features were truly independent.</w:t>
       </w:r>
     </w:p>
     <w:p/>
     <w:p>
       <w:r>
-        <w:t>We can tell from the confusion matrix that our Naïve Bayes classifier is performing well on classes 1 and 3- better even than a low-</w:t>
+        <w:t>We can tell from the confusion matrix that our Naïve</w:t>
+      </w:r>
+      <w:r>
+        <w:t>-</w:t>
+      </w:r>
+      <w:r>
+        <w:t>Bayes classifier is performing well on classes 1 and 3</w:t>
+      </w:r>
+      <w:r>
+        <w:t>;</w:t>
+      </w:r>
+      <w:r>
+        <w:t xml:space="preserve"> better even than a low-</w:t>
       </w:r>
       <w:r>
         <w:rPr>
@@ -1378,19 +1737,43 @@
         <w:t>class 1 data points, the</w:t>
       </w:r>
       <w:r>
-        <w:t>ir immediate neighbours are other class 2 data points. The same does not hold true for the Naïve Bayes classifier, as the probability of these outlying data points being class 1 is far higher than their being class 2, due to the greater number of class 1 data points with similar feature values. Thus, the KNN classifier outperforms the Naïve Bayes when it comes to class 2.</w:t>
+        <w:t>ir immediate neighbours are other class 2 data points. The same does not hold true for the Naïve</w:t>
+      </w:r>
+      <w:r>
+        <w:t>-</w:t>
+      </w:r>
+      <w:r>
+        <w:t>Bayes classifier, as the probability of these outlying data points being class 1 is far higher than their being class 2, due to the greater number of class 1 data points with similar feature values. Thus, the KNN classifier outperforms the Naïve</w:t>
+      </w:r>
+      <w:r>
+        <w:t>-</w:t>
+      </w:r>
+      <w:r>
+        <w:t>Bayes when it comes to class 2.</w:t>
       </w:r>
     </w:p>
     <w:p/>
     <w:p>
       <w:r>
-        <w:t xml:space="preserve">Additionally, the decision boundary of the Naïve Bayes Classifier is less flexible than that of the KNN, which could also contribute to its worse accuracy. </w:t>
+        <w:t xml:space="preserve">Additionally, the decision boundary of the Naïve Bayes Classifier is less flexible than that of the KNN, which could also contribute to its </w:t>
+      </w:r>
+      <w:r>
+        <w:t>decreased</w:t>
+      </w:r>
+      <w:r>
+        <w:t xml:space="preserve"> accuracy. </w:t>
       </w:r>
       <w:r>
         <w:t xml:space="preserve">This means that the KNN classifier can better handle the class 2 data points which stray into the space predominantly occupied by other classes.  </w:t>
       </w:r>
       <w:r>
-        <w:t xml:space="preserve">However, it does also make it prone to overfitting, especially on smaller datasets, whereas the Naïve Bayes Classifier largely avoids this issue. </w:t>
+        <w:t>However, it does also make it prone to overfitting, especially on smaller datasets, whereas the Naïve</w:t>
+      </w:r>
+      <w:r>
+        <w:t>-</w:t>
+      </w:r>
+      <w:r>
+        <w:t xml:space="preserve">Bayes Classifier largely avoids this issue. </w:t>
       </w:r>
     </w:p>
     <w:p>
@@ -1475,7 +1858,13 @@
     </w:p>
     <w:p>
       <w:r>
-        <w:t>We selected feature eleven for our third feature, after plotting each of the features against our already selected 1 and 7 on scatter plots. We were again looking for feature combinations that provided distinct clusters of data points within the same class. We particularly focused on choosing a third feature which</w:t>
+        <w:t xml:space="preserve">We selected feature </w:t>
+      </w:r>
+      <w:r>
+        <w:t>11</w:t>
+      </w:r>
+      <w:r>
+        <w:t xml:space="preserve"> for our third feature, after plotting each of the features against our already selected 1 and 7 on scatter plots. We were again looking for feature combinations that provided distinct clusters of data points within the same class. We particularly focused on choosing a third feature which</w:t>
       </w:r>
       <w:r>
         <w:t>, when combined with features 1 and 7,</w:t>
@@ -1501,13 +1890,13 @@
         <mc:AlternateContent>
           <mc:Choice Requires="wps">
             <w:drawing>
-              <wp:anchor distT="0" distB="0" distL="114300" distR="114300" simplePos="0" relativeHeight="251678720" behindDoc="1" locked="0" layoutInCell="1" allowOverlap="1" wp14:anchorId="7B49E328" wp14:editId="2BA97237">
+              <wp:anchor distT="0" distB="0" distL="114300" distR="114300" simplePos="0" relativeHeight="251678720" behindDoc="1" locked="0" layoutInCell="1" allowOverlap="1" wp14:anchorId="7B49E328" wp14:editId="5CAA9C6D">
                 <wp:simplePos x="0" y="0"/>
                 <wp:positionH relativeFrom="column">
-                  <wp:posOffset>3166440</wp:posOffset>
+                  <wp:posOffset>3157012</wp:posOffset>
                 </wp:positionH>
                 <wp:positionV relativeFrom="page">
-                  <wp:posOffset>9553448</wp:posOffset>
+                  <wp:posOffset>3809578</wp:posOffset>
                 </wp:positionV>
                 <wp:extent cx="3084195" cy="266700"/>
                 <wp:effectExtent l="0" t="0" r="1905" b="0"/>
@@ -1573,7 +1962,7 @@
           </mc:Choice>
           <mc:Fallback>
             <w:pict>
-              <v:shape w14:anchorId="7B49E328" id="Text Box 16" o:spid="_x0000_s1031" type="#_x0000_t202" style="position:absolute;margin-left:249.35pt;margin-top:752.25pt;width:242.85pt;height:21pt;z-index:-251637760;visibility:visible;mso-wrap-style:square;mso-wrap-distance-left:9pt;mso-wrap-distance-top:0;mso-wrap-distance-right:9pt;mso-wrap-distance-bottom:0;mso-position-horizontal:absolute;mso-position-horizontal-relative:text;mso-position-vertical:absolute;mso-position-vertical-relative:page;v-text-anchor:top" o:gfxdata="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" stroked="f">
+              <v:shape w14:anchorId="7B49E328" id="Text Box 16" o:spid="_x0000_s1031" type="#_x0000_t202" style="position:absolute;margin-left:248.6pt;margin-top:299.95pt;width:242.85pt;height:21pt;z-index:-251637760;visibility:visible;mso-wrap-style:square;mso-wrap-distance-left:9pt;mso-wrap-distance-top:0;mso-wrap-distance-right:9pt;mso-wrap-distance-bottom:0;mso-position-horizontal:absolute;mso-position-horizontal-relative:text;mso-position-vertical:absolute;mso-position-vertical-relative:page;v-text-anchor:top" o:gfxdata="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" stroked="f">
                 <v:textbox style="mso-fit-shape-to-text:t" inset="0,0,0,0">
                   <w:txbxContent>
                     <w:p>
@@ -1601,7 +1990,7 @@
     </w:p>
     <w:p>
       <w:r>
-        <w:t xml:space="preserve">Additionally, feature 11 was a good selection due to the values it could take being significantly smaller than either of our other two features- in the training set, feature 11 ranged from </w:t>
+        <w:t xml:space="preserve">Additionally, feature 11 was a good selection due to the values it could take being significantly smaller than either of our other two features in the training set, feature 11 ranged from </w:t>
       </w:r>
       <w:r>
         <w:t>≈</w:t>
@@ -1980,10 +2369,19 @@
         <w:t xml:space="preserve"> feature 11 successfully increased the number of true positives when it came to class 1 and class 3. It did however lead to a slight decrease in accuracy with regards to </w:t>
       </w:r>
       <w:r>
-        <w:t xml:space="preserve">class 2. This is because, the new feature combination introduces a significant outlier for class 2, which is surrounded by class 1 samples, as can be seen on the above scatter plot. </w:t>
-      </w:r>
-      <w:r>
-        <w:t>However, the increase in accuracy for classes 1 and 3 lead to an overall higher accuracy for our 3-D KNN classifier. Additionally, this outlier quickly ceases to be a problem as k increases</w:t>
+        <w:t xml:space="preserve">class 2. This is because the new feature combination introduces a significant outlier for class 2, which is surrounded by class 1 samples, as can be seen on the above scatter plot. </w:t>
+      </w:r>
+      <w:r>
+        <w:t xml:space="preserve">However, the increase in accuracy for classes 1 and 3 lead to an overall higher accuracy for our 3-D KNN classifier. Additionally, this outlier quickly ceases to be a problem as </w:t>
+      </w:r>
+      <w:r>
+        <w:rPr>
+          <w:i/>
+        </w:rPr>
+        <w:t xml:space="preserve">k </w:t>
+      </w:r>
+      <w:r>
+        <w:t>increases</w:t>
       </w:r>
       <w:r>
         <w:t>, since all of the samples immediately surrounding it are of class 1</w:t>
@@ -2064,10 +2462,7 @@
     <w:p/>
     <w:p/>
     <w:p/>
-    <w:p>
-      <w:bookmarkStart w:id="0" w:name="_GoBack"/>
-      <w:bookmarkEnd w:id="0"/>
-    </w:p>
+    <w:p/>
     <w:sectPr>
       <w:pgSz w:w="11900" w:h="16840"/>
       <w:pgMar w:top="1440" w:right="1440" w:bottom="1440" w:left="1440" w:header="708" w:footer="708" w:gutter="0"/>
@@ -2185,7 +2580,7 @@
     </w:rPrDefault>
     <w:pPrDefault/>
   </w:docDefaults>
-  <w:latentStyles w:defLockedState="0" w:defUIPriority="99" w:defSemiHidden="0" w:defUnhideWhenUsed="0" w:defQFormat="0" w:count="375">
+  <w:latentStyles w:defLockedState="0" w:defUIPriority="99" w:defSemiHidden="0" w:defUnhideWhenUsed="0" w:defQFormat="0" w:count="376">
     <w:lsdException w:name="Normal" w:uiPriority="0" w:qFormat="1"/>
     <w:lsdException w:name="heading 1" w:uiPriority="9" w:qFormat="1"/>
     <w:lsdException w:name="heading 2" w:semiHidden="1" w:uiPriority="9" w:unhideWhenUsed="1" w:qFormat="1"/>
@@ -2291,7 +2686,6 @@
     <w:lsdException w:name="HTML Sample" w:semiHidden="1" w:unhideWhenUsed="1"/>
     <w:lsdException w:name="HTML Typewriter" w:semiHidden="1" w:unhideWhenUsed="1"/>
     <w:lsdException w:name="HTML Variable" w:semiHidden="1" w:unhideWhenUsed="1"/>
-    <w:lsdException w:name="Normal Table" w:semiHidden="1" w:unhideWhenUsed="1"/>
     <w:lsdException w:name="annotation subject" w:semiHidden="1" w:unhideWhenUsed="1"/>
     <w:lsdException w:name="No List" w:semiHidden="1" w:unhideWhenUsed="1"/>
     <w:lsdException w:name="Outline List 1" w:semiHidden="1" w:unhideWhenUsed="1"/>
@@ -2338,10 +2732,8 @@
     <w:lsdException w:name="Table Subtle 2" w:semiHidden="1" w:unhideWhenUsed="1"/>
     <w:lsdException w:name="Table Web 1" w:semiHidden="1" w:unhideWhenUsed="1"/>
     <w:lsdException w:name="Table Web 2" w:semiHidden="1" w:unhideWhenUsed="1"/>
-    <w:lsdException w:name="Table Web 3" w:semiHidden="1" w:unhideWhenUsed="1"/>
     <w:lsdException w:name="Balloon Text" w:semiHidden="1" w:unhideWhenUsed="1"/>
     <w:lsdException w:name="Table Grid" w:uiPriority="39"/>
-    <w:lsdException w:name="Table Theme" w:semiHidden="1" w:unhideWhenUsed="1"/>
     <w:lsdException w:name="Placeholder Text" w:semiHidden="1"/>
     <w:lsdException w:name="No Spacing" w:uiPriority="1" w:qFormat="1"/>
     <w:lsdException w:name="Light Shading" w:uiPriority="60"/>
@@ -2561,6 +2953,7 @@
     <w:lsdException w:name="Smart Hyperlink" w:semiHidden="1" w:unhideWhenUsed="1"/>
     <w:lsdException w:name="Hashtag" w:semiHidden="1" w:unhideWhenUsed="1"/>
     <w:lsdException w:name="Unresolved Mention" w:semiHidden="1" w:unhideWhenUsed="1"/>
+    <w:lsdException w:name="Smart Link" w:semiHidden="1" w:unhideWhenUsed="1"/>
   </w:latentStyles>
   <w:style w:type="paragraph" w:default="1" w:styleId="Normal">
     <w:name w:val="Normal"/>
